--- a/backend-templates/dropbox-to-microsoft-standard.docx
+++ b/backend-templates/dropbox-to-microsoft-standard.docx
@@ -172,7 +172,7 @@
                 <w:sz w:val="23"/>
                 <w:szCs w:val="23"/>
               </w:rPr>
-              <w:t>Cloud-Hosted SaaS Solution | Managed Migration | Dedicated Migration Manager</w:t>
+              <w:t>Cloud-Hosted SaaS Solution | Managed Migration | Assisted Migration Manager</w:t>
             </w:r>
           </w:p>
         </w:tc>
@@ -414,7 +414,7 @@
           </w:tcPr>
           <w:p>
             <w:r>
-              <w:t xml:space="preserve">Fully Managed Migration | Dedicated Project Manager | Pre-Migration Analysis | During Migration Consulting |Post-Migration Support and Data Reconciliation Support | End-to End Migration Assistance </w:t>
+              <w:t xml:space="preserve">Fully Managed Migration | Assisted Project Manager | Pre-Migration Analysis | During Migration Consulting |Post-Migration Support and Data Reconciliation Support | End-to End Migration Assistance </w:t>
             </w:r>
           </w:p>
           <w:p>
@@ -795,6 +795,8 @@
         <w:sectPr>
           <w:headerReference w:type="default" r:id="rId7"/>
           <w:footerReference w:type="default" r:id="rId8"/>
+          <w:headerReference w:type="first" r:id="rId28"/>
+          <w:footerReference w:type="first" r:id="rId29"/>
           <w:pgSz w:w="12240" w:h="15840" w:code="1"/>
           <w:pgMar w:top="979" w:right="763" w:bottom="979" w:left="763" w:header="240" w:footer="240" w:gutter="0"/>
           <w:cols w:space="720"/>
@@ -5025,6 +5027,16 @@
     <w:pPr>
       <w:pStyle w:val="PDFooter"/>
       <w:jc w:val="center"/>
+    </w:pPr>
+  </w:p>
+</w:ftr>
+</file>
+
+<file path=word/footer10.xml><?xml version="1.0" encoding="utf-8"?>
+<w:ftr xmlns:m="http://schemas.openxmlformats.org/officeDocument/2006/math" xmlns:mc="http://schemas.openxmlformats.org/markup-compatibility/2006" xmlns:mo="http://schemas.microsoft.com/office/mac/office/2008/main" xmlns:mv="urn:schemas-microsoft-com:mac:vml" xmlns:o="urn:schemas-microsoft-com:office:office" xmlns:r="http://schemas.openxmlformats.org/officeDocument/2006/relationships" xmlns:v="urn:schemas-microsoft-com:vml" xmlns:w10="urn:schemas-microsoft-com:office:word" xmlns:w14="http://schemas.microsoft.com/office/word/2010/wordml" xmlns:w="http://schemas.openxmlformats.org/wordprocessingml/2006/main" xmlns:wne="http://schemas.microsoft.com/office/word/2006/wordml" xmlns:wp14="http://schemas.microsoft.com/office/word/2010/wordprocessingDrawing" xmlns:wp="http://schemas.openxmlformats.org/drawingml/2006/wordprocessingDrawing" xmlns:wpc="http://schemas.microsoft.com/office/word/2010/wordprocessingCanvas" xmlns:wpg="http://schemas.microsoft.com/office/word/2010/wordprocessingGroup" xmlns:wpi="http://schemas.microsoft.com/office/word/2010/wordprocessingInk" xmlns:wps="http://schemas.microsoft.com/office/word/2010/wordprocessingShape" mc:Ignorable="w14 wp14">
+  <w:p>
+    <w:pPr>
+      <w:pStyle w:val="Footer"/>
     </w:pPr>
   </w:p>
 </w:ftr>
@@ -6157,6 +6169,16 @@
       </w:tc>
     </w:tr>
   </w:tbl>
+</w:hdr>
+</file>
+
+<file path=word/header10.xml><?xml version="1.0" encoding="utf-8"?>
+<w:hdr xmlns:m="http://schemas.openxmlformats.org/officeDocument/2006/math" xmlns:mc="http://schemas.openxmlformats.org/markup-compatibility/2006" xmlns:mo="http://schemas.microsoft.com/office/mac/office/2008/main" xmlns:mv="urn:schemas-microsoft-com:mac:vml" xmlns:o="urn:schemas-microsoft-com:office:office" xmlns:r="http://schemas.openxmlformats.org/officeDocument/2006/relationships" xmlns:v="urn:schemas-microsoft-com:vml" xmlns:w10="urn:schemas-microsoft-com:office:word" xmlns:w14="http://schemas.microsoft.com/office/word/2010/wordml" xmlns:w="http://schemas.openxmlformats.org/wordprocessingml/2006/main" xmlns:wne="http://schemas.microsoft.com/office/word/2006/wordml" xmlns:wp14="http://schemas.microsoft.com/office/word/2010/wordprocessingDrawing" xmlns:wp="http://schemas.openxmlformats.org/drawingml/2006/wordprocessingDrawing" xmlns:wpc="http://schemas.microsoft.com/office/word/2010/wordprocessingCanvas" xmlns:wpg="http://schemas.microsoft.com/office/word/2010/wordprocessingGroup" xmlns:wpi="http://schemas.microsoft.com/office/word/2010/wordprocessingInk" xmlns:wps="http://schemas.microsoft.com/office/word/2010/wordprocessingShape" mc:Ignorable="w14 wp14">
+  <w:p>
+    <w:pPr>
+      <w:pStyle w:val="Header"/>
+    </w:pPr>
+  </w:p>
 </w:hdr>
 </file>
 

--- a/backend-templates/dropbox-to-microsoft-standard.docx
+++ b/backend-templates/dropbox-to-microsoft-standard.docx
@@ -172,7 +172,7 @@
                 <w:sz w:val="23"/>
                 <w:szCs w:val="23"/>
               </w:rPr>
-              <w:t>Cloud-Hosted SaaS Solution | Managed Migration | Assisted Migration Manager</w:t>
+              <w:t>Cloud-Hosted SaaS Solution | Managed Migration | Assigned Migration Manager</w:t>
             </w:r>
           </w:p>
         </w:tc>
@@ -414,7 +414,7 @@
           </w:tcPr>
           <w:p>
             <w:r>
-              <w:t xml:space="preserve">Fully Managed Migration | Assisted Project Manager | Pre-Migration Analysis | During Migration Consulting |Post-Migration Support and Data Reconciliation Support | End-to End Migration Assistance </w:t>
+              <w:t xml:space="preserve">Managed Migration | Assigned Project Manager | Pre-Migration Analysis | During Migration Consulting |Post-Migration Support and Data Reconciliation Support | End-to End Migration Assistance </w:t>
             </w:r>
           </w:p>
           <w:p>

--- a/backend-templates/dropbox-to-microsoft-standard.docx
+++ b/backend-templates/dropbox-to-microsoft-standard.docx
@@ -503,7 +503,7 @@
                 <w:b/>
                 <w:bCs/>
               </w:rPr>
-              <w:t>Shared Server /Instance</w:t>
+              <w:t>Instance Type</w:t>
             </w:r>
           </w:p>
         </w:tc>

--- a/backend-templates/dropbox-to-microsoft-standard.docx
+++ b/backend-templates/dropbox-to-microsoft-standard.docx
@@ -172,7 +172,7 @@
                 <w:sz w:val="23"/>
                 <w:szCs w:val="23"/>
               </w:rPr>
-              <w:t>Cloud-Hosted SaaS Solution | Managed Migration | Assigned Migration Manager</w:t>
+              <w:t>Cloud-Hosted SaaS Solution | Managed Migration | Assisted Migration Manager</w:t>
             </w:r>
           </w:p>
         </w:tc>

--- a/backend-templates/dropbox-to-microsoft-standard.docx
+++ b/backend-templates/dropbox-to-microsoft-standard.docx
@@ -191,9 +191,9 @@
         <w:tblLook w:val="04A0" w:firstRow="1" w:lastRow="0" w:firstColumn="1" w:lastColumn="0" w:noHBand="0" w:noVBand="1"/>
       </w:tblPr>
       <w:tblGrid>
-        <w:gridCol w:w="3493"/>
+        <w:gridCol w:w="3494"/>
         <w:gridCol w:w="4448"/>
-        <w:gridCol w:w="2757"/>
+        <w:gridCol w:w="2756"/>
       </w:tblGrid>
       <w:tr>
         <w:trPr>
@@ -207,12 +207,16 @@
           <w:p>
             <w:pPr>
               <w:jc w:val="center"/>
-            </w:pPr>
-            <w:r>
               <w:rPr>
                 <w:b w:val="0"/>
                 <w:bCs w:val="0"/>
               </w:rPr>
+            </w:pPr>
+            <w:r>
+              <w:rPr>
+                <w:b w:val="0"/>
+                <w:bCs w:val="0"/>
+              </w:rPr>
               <w:t>Job Requirement</w:t>
             </w:r>
           </w:p>
@@ -224,12 +228,16 @@
           <w:p>
             <w:pPr>
               <w:jc w:val="center"/>
-            </w:pPr>
-            <w:r>
               <w:rPr>
                 <w:b w:val="0"/>
                 <w:bCs w:val="0"/>
               </w:rPr>
+            </w:pPr>
+            <w:r>
+              <w:rPr>
+                <w:b w:val="0"/>
+                <w:bCs w:val="0"/>
+              </w:rPr>
               <w:t>Description</w:t>
             </w:r>
           </w:p>
@@ -241,6 +249,10 @@
           <w:p>
             <w:pPr>
               <w:jc w:val="center"/>
+              <w:rPr>
+                <w:b w:val="0"/>
+                <w:bCs w:val="0"/>
+              </w:rPr>
             </w:pPr>
             <w:proofErr w:type="gramStart"/>
             <w:r>
@@ -272,18 +284,10 @@
           <w:p>
             <w:proofErr w:type="spellStart"/>
             <w:r>
-              <w:rPr>
-                <w:b/>
-                <w:bCs/>
-              </w:rPr>
               <w:t>CloudFuze</w:t>
             </w:r>
             <w:proofErr w:type="spellEnd"/>
             <w:r>
-              <w:rPr>
-                <w:b/>
-                <w:bCs/>
-              </w:rPr>
               <w:t xml:space="preserve"> X-Change Data Migration</w:t>
             </w:r>
           </w:p>
@@ -309,42 +313,22 @@
           </w:p>
           <w:p>
             <w:r>
-              <w:rPr>
-                <w:b/>
-                <w:bCs/>
-              </w:rPr>
               <w:t>Up to {{</w:t>
             </w:r>
             <w:proofErr w:type="spellStart"/>
             <w:r>
-              <w:rPr>
-                <w:b/>
-                <w:bCs/>
-              </w:rPr>
               <w:t>users_count</w:t>
             </w:r>
             <w:proofErr w:type="spellEnd"/>
             <w:r>
-              <w:rPr>
-                <w:b/>
-                <w:bCs/>
-              </w:rPr>
               <w:t>}} Users | {{</w:t>
             </w:r>
             <w:proofErr w:type="spellStart"/>
             <w:r>
-              <w:rPr>
-                <w:b/>
-                <w:bCs/>
-              </w:rPr>
               <w:t>data_size</w:t>
             </w:r>
             <w:proofErr w:type="spellEnd"/>
             <w:r>
-              <w:rPr>
-                <w:b/>
-                <w:bCs/>
-              </w:rPr>
               <w:t>}} GBs</w:t>
             </w:r>
           </w:p>
@@ -360,8 +344,6 @@
             </w:pPr>
             <w:r>
               <w:rPr>
-                <w:b/>
-                <w:bCs/>
                 <w:spacing w:val="-6"/>
                 <w:sz w:val="19"/>
               </w:rPr>
@@ -370,8 +352,6 @@
             <w:proofErr w:type="spellStart"/>
             <w:r>
               <w:rPr>
-                <w:b/>
-                <w:bCs/>
                 <w:spacing w:val="-6"/>
                 <w:sz w:val="19"/>
               </w:rPr>
@@ -380,8 +360,6 @@
             <w:proofErr w:type="spellEnd"/>
             <w:r>
               <w:rPr>
-                <w:b/>
-                <w:bCs/>
                 <w:spacing w:val="-4"/>
                 <w:sz w:val="19"/>
               </w:rPr>
@@ -400,10 +378,6 @@
           </w:tcPr>
           <w:p>
             <w:r>
-              <w:rPr>
-                <w:b/>
-                <w:bCs/>
-              </w:rPr>
               <w:t>Managed Migration Service</w:t>
             </w:r>
           </w:p>
@@ -424,26 +398,14 @@
           </w:p>
           <w:p>
             <w:r>
-              <w:rPr>
-                <w:b/>
-                <w:bCs/>
-              </w:rPr>
               <w:t>Valid for {{</w:t>
             </w:r>
             <w:proofErr w:type="spellStart"/>
             <w:r>
-              <w:rPr>
-                <w:b/>
-                <w:bCs/>
-              </w:rPr>
               <w:t>Duration_of_months</w:t>
             </w:r>
             <w:proofErr w:type="spellEnd"/>
             <w:r>
-              <w:rPr>
-                <w:b/>
-                <w:bCs/>
-              </w:rPr>
               <w:t>}} Months</w:t>
             </w:r>
           </w:p>
@@ -459,8 +421,6 @@
             </w:pPr>
             <w:r>
               <w:rPr>
-                <w:b/>
-                <w:bCs/>
                 <w:spacing w:val="-2"/>
                 <w:sz w:val="19"/>
               </w:rPr>
@@ -469,8 +429,6 @@
             <w:proofErr w:type="spellStart"/>
             <w:r>
               <w:rPr>
-                <w:b/>
-                <w:bCs/>
                 <w:spacing w:val="-2"/>
                 <w:sz w:val="19"/>
               </w:rPr>
@@ -479,8 +437,6 @@
             <w:proofErr w:type="spellEnd"/>
             <w:r>
               <w:rPr>
-                <w:b/>
-                <w:bCs/>
                 <w:spacing w:val="-2"/>
                 <w:sz w:val="19"/>
               </w:rPr>
@@ -499,10 +455,6 @@
           </w:tcPr>
           <w:p>
             <w:r>
-              <w:rPr>
-                <w:b/>
-                <w:bCs/>
-              </w:rPr>
               <w:t>Instance Type</w:t>
             </w:r>
           </w:p>
@@ -537,40 +489,24 @@
             </w:r>
             <w:r>
               <w:rPr>
-                <w:b/>
-                <w:bCs/>
                 <w:sz w:val="21"/>
                 <w:szCs w:val="21"/>
               </w:rPr>
               <w:t xml:space="preserve">Instance Valid for </w:t>
             </w:r>
             <w:r>
-              <w:rPr>
-                <w:b/>
-                <w:bCs/>
-              </w:rPr>
               <w:t>{{</w:t>
             </w:r>
             <w:proofErr w:type="spellStart"/>
             <w:r>
-              <w:rPr>
-                <w:b/>
-                <w:bCs/>
-              </w:rPr>
               <w:t>Duration_of_months</w:t>
             </w:r>
             <w:proofErr w:type="spellEnd"/>
             <w:r>
-              <w:rPr>
-                <w:b/>
-                <w:bCs/>
-              </w:rPr>
               <w:t>}}</w:t>
             </w:r>
             <w:r>
               <w:rPr>
-                <w:b/>
-                <w:bCs/>
                 <w:sz w:val="21"/>
                 <w:szCs w:val="21"/>
               </w:rPr>
@@ -588,26 +524,14 @@
               <w:jc w:val="center"/>
             </w:pPr>
             <w:r>
-              <w:rPr>
-                <w:b/>
-                <w:bCs/>
-              </w:rPr>
               <w:t>{{</w:t>
             </w:r>
             <w:proofErr w:type="spellStart"/>
             <w:r>
-              <w:rPr>
-                <w:b/>
-                <w:bCs/>
-              </w:rPr>
               <w:t>instance_cost</w:t>
             </w:r>
             <w:proofErr w:type="spellEnd"/>
             <w:r>
-              <w:rPr>
-                <w:b/>
-                <w:bCs/>
-              </w:rPr>
               <w:t>}}</w:t>
             </w:r>
           </w:p>
@@ -795,8 +719,8 @@
         <w:sectPr>
           <w:headerReference w:type="default" r:id="rId7"/>
           <w:footerReference w:type="default" r:id="rId8"/>
-          <w:headerReference w:type="first" r:id="rId28"/>
-          <w:footerReference w:type="first" r:id="rId29"/>
+          <w:headerReference w:type="first" r:id="rId9"/>
+          <w:footerReference w:type="first" r:id="rId10"/>
           <w:pgSz w:w="12240" w:h="15840" w:code="1"/>
           <w:pgMar w:top="979" w:right="763" w:bottom="979" w:left="763" w:header="240" w:footer="240" w:gutter="0"/>
           <w:cols w:space="720"/>
@@ -1099,8 +1023,8 @@
         <w:pStyle w:val="PDParagraphDefault"/>
         <w:jc w:val="both"/>
         <w:sectPr>
-          <w:headerReference w:type="default" r:id="rId9"/>
-          <w:footerReference w:type="default" r:id="rId10"/>
+          <w:headerReference w:type="default" r:id="rId11"/>
+          <w:footerReference w:type="default" r:id="rId12"/>
           <w:pgSz w:w="12240" w:h="15840" w:code="1"/>
           <w:pgMar w:top="979" w:right="763" w:bottom="979" w:left="763" w:header="240" w:footer="240" w:gutter="0"/>
           <w:cols w:space="720"/>
@@ -1521,8 +1445,8 @@
         <w:pStyle w:val="PDParagraphDefault"/>
         <w:jc w:val="both"/>
         <w:sectPr>
-          <w:headerReference w:type="default" r:id="rId11"/>
-          <w:footerReference w:type="default" r:id="rId12"/>
+          <w:headerReference w:type="default" r:id="rId13"/>
+          <w:footerReference w:type="default" r:id="rId14"/>
           <w:pgSz w:w="12240" w:h="15840" w:code="1"/>
           <w:pgMar w:top="979" w:right="763" w:bottom="979" w:left="763" w:header="240" w:footer="240" w:gutter="0"/>
           <w:cols w:space="720"/>
@@ -1890,8 +1814,8 @@
         <w:pStyle w:val="PDParagraphDefault"/>
         <w:jc w:val="both"/>
         <w:sectPr>
-          <w:headerReference w:type="default" r:id="rId13"/>
-          <w:footerReference w:type="default" r:id="rId14"/>
+          <w:headerReference w:type="default" r:id="rId15"/>
+          <w:footerReference w:type="default" r:id="rId16"/>
           <w:pgSz w:w="12240" w:h="15840" w:code="1"/>
           <w:pgMar w:top="979" w:right="763" w:bottom="979" w:left="763" w:header="240" w:footer="240" w:gutter="0"/>
           <w:cols w:space="720"/>
@@ -1954,7 +1878,7 @@
           <w:sz w:val="24"/>
           <w:szCs w:val="24"/>
         </w:rPr>
-        <w:t xml:space="preserve">Subject to earlier termination as provided below, this Agreement is for the Initial Service Term as specified in the Order </w:t>
+        <w:t xml:space="preserve">Subject to earlier termination as provided below, this Agreement is for the Initial Service Term as specified in the Order Form, and shall be automatically renewed for additional periods of the same duration as the Initial Service Term (collectively, the “Term”), unless </w:t>
       </w:r>
       <w:proofErr w:type="gramStart"/>
       <w:r>
@@ -1962,7 +1886,7 @@
           <w:sz w:val="24"/>
           <w:szCs w:val="24"/>
         </w:rPr>
-        <w:t>Form, and</w:t>
+        <w:t>either party</w:t>
       </w:r>
       <w:proofErr w:type="gramEnd"/>
       <w:r>
@@ -1970,7 +1894,7 @@
           <w:sz w:val="24"/>
           <w:szCs w:val="24"/>
         </w:rPr>
-        <w:t xml:space="preserve"> shall be automatically renewed for additional periods of the same duration as the Initial Service Term (collectively, the “Term”), unless either party requests termination at least thirty (30) days prior to the end of the then-current term.</w:t>
+        <w:t xml:space="preserve"> requests termination at least thirty (30) days prior to the end of the then-current term.</w:t>
       </w:r>
     </w:p>
     <w:p>
@@ -2097,8 +2021,8 @@
         <w:pStyle w:val="PDParagraphDefault"/>
         <w:jc w:val="both"/>
         <w:sectPr>
-          <w:headerReference w:type="default" r:id="rId15"/>
-          <w:footerReference w:type="default" r:id="rId16"/>
+          <w:headerReference w:type="default" r:id="rId17"/>
+          <w:footerReference w:type="default" r:id="rId18"/>
           <w:pgSz w:w="12240" w:h="15840" w:code="1"/>
           <w:pgMar w:top="979" w:right="763" w:bottom="979" w:left="763" w:header="240" w:footer="240" w:gutter="0"/>
           <w:cols w:space="720"/>
@@ -2649,8 +2573,8 @@
       <w:pPr>
         <w:pStyle w:val="PDParagraphDefault"/>
         <w:sectPr>
-          <w:headerReference w:type="default" r:id="rId17"/>
-          <w:footerReference w:type="default" r:id="rId18"/>
+          <w:headerReference w:type="default" r:id="rId19"/>
+          <w:footerReference w:type="default" r:id="rId20"/>
           <w:pgSz w:w="12240" w:h="15840" w:code="1"/>
           <w:pgMar w:top="979" w:right="763" w:bottom="979" w:left="763" w:header="240" w:footer="240" w:gutter="0"/>
           <w:cols w:space="720"/>
@@ -2712,8 +2636,8 @@
         <w:pStyle w:val="PDParagraphDefault"/>
         <w:jc w:val="both"/>
         <w:sectPr>
-          <w:headerReference w:type="default" r:id="rId19"/>
-          <w:footerReference w:type="default" r:id="rId20"/>
+          <w:headerReference w:type="default" r:id="rId21"/>
+          <w:footerReference w:type="default" r:id="rId22"/>
           <w:pgSz w:w="12240" w:h="15840" w:code="1"/>
           <w:pgMar w:top="979" w:right="763" w:bottom="979" w:left="763" w:header="240" w:footer="240" w:gutter="0"/>
           <w:cols w:space="720"/>
@@ -4119,8 +4043,8 @@
       <w:pPr>
         <w:pStyle w:val="PDParagraphDefault"/>
         <w:sectPr>
-          <w:headerReference w:type="default" r:id="rId21"/>
-          <w:footerReference w:type="default" r:id="rId22"/>
+          <w:headerReference w:type="default" r:id="rId23"/>
+          <w:footerReference w:type="default" r:id="rId24"/>
           <w:pgSz w:w="12240" w:h="15840" w:code="1"/>
           <w:pgMar w:top="979" w:right="763" w:bottom="979" w:left="763" w:header="240" w:footer="240" w:gutter="0"/>
           <w:cols w:space="720"/>
@@ -4877,8 +4801,8 @@
     </w:tbl>
     <w:p/>
     <w:sectPr>
-      <w:headerReference w:type="default" r:id="rId23"/>
-      <w:footerReference w:type="default" r:id="rId24"/>
+      <w:headerReference w:type="default" r:id="rId25"/>
+      <w:footerReference w:type="default" r:id="rId26"/>
       <w:pgSz w:w="12240" w:h="15840" w:code="1"/>
       <w:pgMar w:top="979" w:right="763" w:bottom="979" w:left="763" w:header="240" w:footer="240" w:gutter="0"/>
       <w:cols w:space="720"/>
@@ -5033,16 +4957,6 @@
 </file>
 
 <file path=word/footer10.xml><?xml version="1.0" encoding="utf-8"?>
-<w:ftr xmlns:m="http://schemas.openxmlformats.org/officeDocument/2006/math" xmlns:mc="http://schemas.openxmlformats.org/markup-compatibility/2006" xmlns:mo="http://schemas.microsoft.com/office/mac/office/2008/main" xmlns:mv="urn:schemas-microsoft-com:mac:vml" xmlns:o="urn:schemas-microsoft-com:office:office" xmlns:r="http://schemas.openxmlformats.org/officeDocument/2006/relationships" xmlns:v="urn:schemas-microsoft-com:vml" xmlns:w10="urn:schemas-microsoft-com:office:word" xmlns:w14="http://schemas.microsoft.com/office/word/2010/wordml" xmlns:w="http://schemas.openxmlformats.org/wordprocessingml/2006/main" xmlns:wne="http://schemas.microsoft.com/office/word/2006/wordml" xmlns:wp14="http://schemas.microsoft.com/office/word/2010/wordprocessingDrawing" xmlns:wp="http://schemas.openxmlformats.org/drawingml/2006/wordprocessingDrawing" xmlns:wpc="http://schemas.microsoft.com/office/word/2010/wordprocessingCanvas" xmlns:wpg="http://schemas.microsoft.com/office/word/2010/wordprocessingGroup" xmlns:wpi="http://schemas.microsoft.com/office/word/2010/wordprocessingInk" xmlns:wps="http://schemas.microsoft.com/office/word/2010/wordprocessingShape" mc:Ignorable="w14 wp14">
-  <w:p>
-    <w:pPr>
-      <w:pStyle w:val="Footer"/>
-    </w:pPr>
-  </w:p>
-</w:ftr>
-</file>
-
-<file path=word/footer2.xml><?xml version="1.0" encoding="utf-8"?>
 <w:ftr xmlns:wpc="http://schemas.microsoft.com/office/word/2010/wordprocessingCanvas" xmlns:cx="http://schemas.microsoft.com/office/drawing/2014/chartex" xmlns:cx1="http://schemas.microsoft.com/office/drawing/2015/9/8/chartex" xmlns:cx2="http://schemas.microsoft.com/office/drawing/2015/10/21/chartex" xmlns:cx3="http://schemas.microsoft.com/office/drawing/2016/5/9/chartex" xmlns:cx4="http://schemas.microsoft.com/office/drawing/2016/5/10/chartex" xmlns:cx5="http://schemas.microsoft.com/office/drawing/2016/5/11/chartex" xmlns:cx6="http://schemas.microsoft.com/office/drawing/2016/5/12/chartex" xmlns:cx7="http://schemas.microsoft.com/office/drawing/2016/5/13/chartex" xmlns:cx8="http://schemas.microsoft.com/office/drawing/2016/5/14/chartex" xmlns:mc="http://schemas.openxmlformats.org/markup-compatibility/2006" xmlns:aink="http://schemas.microsoft.com/office/drawing/2016/ink" xmlns:am3d="http://schemas.microsoft.com/office/drawing/2017/model3d" xmlns:o="urn:schemas-microsoft-com:office:office" xmlns:oel="http://schemas.microsoft.com/office/2019/extlst" xmlns:r="http://schemas.openxmlformats.org/officeDocument/2006/relationships" xmlns:m="http://schemas.openxmlformats.org/officeDocument/2006/math" xmlns:v="urn:schemas-microsoft-com:vml" xmlns:wp14="http://schemas.microsoft.com/office/word/2010/wordprocessingDrawing" xmlns:wp="http://schemas.openxmlformats.org/drawingml/2006/wordprocessingDrawing" xmlns:w10="urn:schemas-microsoft-com:office:word" xmlns:w="http://schemas.openxmlformats.org/wordprocessingml/2006/main" xmlns:w14="http://schemas.microsoft.com/office/word/2010/wordml" xmlns:w15="http://schemas.microsoft.com/office/word/2012/wordml" xmlns:w16cex="http://schemas.microsoft.com/office/word/2018/wordml/cex" xmlns:w16cid="http://schemas.microsoft.com/office/word/2016/wordml/cid" xmlns:w16="http://schemas.microsoft.com/office/word/2018/wordml" xmlns:w16du="http://schemas.microsoft.com/office/word/2023/wordml/word16du" xmlns:w16sdtdh="http://schemas.microsoft.com/office/word/2020/wordml/sdtdatahash" xmlns:w16sdtfl="http://schemas.microsoft.com/office/word/2024/wordml/sdtformatlock" xmlns:w16se="http://schemas.microsoft.com/office/word/2015/wordml/symex" xmlns:wpg="http://schemas.microsoft.com/office/word/2010/wordprocessingGroup" xmlns:wpi="http://schemas.microsoft.com/office/word/2010/wordprocessingInk" xmlns:wne="http://schemas.microsoft.com/office/word/2006/wordml" xmlns:wps="http://schemas.microsoft.com/office/word/2010/wordprocessingShape" mc:Ignorable="w14 w15 w16se w16cid w16 w16cex w16sdtdh w16sdtfl w16du wp14">
   <w:p>
     <w:pPr>
@@ -5159,6 +5073,12 @@
       <w:jc w:val="center"/>
     </w:pPr>
   </w:p>
+</w:ftr>
+</file>
+
+<file path=word/footer2.xml><?xml version="1.0" encoding="utf-8"?>
+<w:ftr xmlns:wpc="http://schemas.microsoft.com/office/word/2010/wordprocessingCanvas" xmlns:cx="http://schemas.microsoft.com/office/drawing/2014/chartex" xmlns:cx1="http://schemas.microsoft.com/office/drawing/2015/9/8/chartex" xmlns:cx2="http://schemas.microsoft.com/office/drawing/2015/10/21/chartex" xmlns:cx3="http://schemas.microsoft.com/office/drawing/2016/5/9/chartex" xmlns:cx4="http://schemas.microsoft.com/office/drawing/2016/5/10/chartex" xmlns:cx5="http://schemas.microsoft.com/office/drawing/2016/5/11/chartex" xmlns:cx6="http://schemas.microsoft.com/office/drawing/2016/5/12/chartex" xmlns:cx7="http://schemas.microsoft.com/office/drawing/2016/5/13/chartex" xmlns:cx8="http://schemas.microsoft.com/office/drawing/2016/5/14/chartex" xmlns:mc="http://schemas.openxmlformats.org/markup-compatibility/2006" xmlns:aink="http://schemas.microsoft.com/office/drawing/2016/ink" xmlns:am3d="http://schemas.microsoft.com/office/drawing/2017/model3d" xmlns:o="urn:schemas-microsoft-com:office:office" xmlns:oel="http://schemas.microsoft.com/office/2019/extlst" xmlns:r="http://schemas.openxmlformats.org/officeDocument/2006/relationships" xmlns:m="http://schemas.openxmlformats.org/officeDocument/2006/math" xmlns:v="urn:schemas-microsoft-com:vml" xmlns:wp14="http://schemas.microsoft.com/office/word/2010/wordprocessingDrawing" xmlns:wp="http://schemas.openxmlformats.org/drawingml/2006/wordprocessingDrawing" xmlns:w10="urn:schemas-microsoft-com:office:word" xmlns:w="http://schemas.openxmlformats.org/wordprocessingml/2006/main" xmlns:w14="http://schemas.microsoft.com/office/word/2010/wordml" xmlns:w15="http://schemas.microsoft.com/office/word/2012/wordml" xmlns:w16cex="http://schemas.microsoft.com/office/word/2018/wordml/cex" xmlns:w16cid="http://schemas.microsoft.com/office/word/2016/wordml/cid" xmlns:w16="http://schemas.microsoft.com/office/word/2018/wordml" xmlns:w16du="http://schemas.microsoft.com/office/word/2023/wordml/word16du" xmlns:w16sdtdh="http://schemas.microsoft.com/office/word/2020/wordml/sdtdatahash" xmlns:w16sdtfl="http://schemas.microsoft.com/office/word/2024/wordml/sdtformatlock" xmlns:w16se="http://schemas.microsoft.com/office/word/2015/wordml/symex" xmlns:wpg="http://schemas.microsoft.com/office/word/2010/wordprocessingGroup" xmlns:wpi="http://schemas.microsoft.com/office/word/2010/wordprocessingInk" xmlns:wne="http://schemas.microsoft.com/office/word/2006/wordml" xmlns:wps="http://schemas.microsoft.com/office/word/2010/wordprocessingShape" mc:Ignorable="w14 w15 w16se w16cid w16 w16cex w16sdtdh w16sdtfl w16du wp14">
+  <w:p/>
 </w:ftr>
 </file>
 
@@ -6070,7 +5990,7 @@
               <w:noProof/>
             </w:rPr>
             <w:drawing>
-              <wp:inline distT="0" distB="0" distL="0" distR="0" wp14:anchorId="6EE4101B" wp14:editId="3E4ABF3D">
+              <wp:inline distT="0" distB="0" distL="0" distR="0" wp14:anchorId="2D11EF0A" wp14:editId="240C17CB">
                 <wp:extent cx="1066800" cy="1066800"/>
                 <wp:effectExtent l="0" t="0" r="0" b="0"/>
                 <wp:docPr id="785915522" name="Picture 785915522"/>
@@ -6130,7 +6050,7 @@
               <w:noProof/>
             </w:rPr>
             <w:drawing>
-              <wp:inline distT="0" distB="0" distL="0" distR="0" wp14:anchorId="5497627F" wp14:editId="4EAA8C16">
+              <wp:inline distT="0" distB="0" distL="0" distR="0" wp14:anchorId="7EF99352" wp14:editId="4795A30E">
                 <wp:extent cx="1638300" cy="600075"/>
                 <wp:effectExtent l="0" t="0" r="0" b="0"/>
                 <wp:docPr id="930363746" name="Picture 930363746"/>
@@ -6173,16 +6093,6 @@
 </file>
 
 <file path=word/header10.xml><?xml version="1.0" encoding="utf-8"?>
-<w:hdr xmlns:m="http://schemas.openxmlformats.org/officeDocument/2006/math" xmlns:mc="http://schemas.openxmlformats.org/markup-compatibility/2006" xmlns:mo="http://schemas.microsoft.com/office/mac/office/2008/main" xmlns:mv="urn:schemas-microsoft-com:mac:vml" xmlns:o="urn:schemas-microsoft-com:office:office" xmlns:r="http://schemas.openxmlformats.org/officeDocument/2006/relationships" xmlns:v="urn:schemas-microsoft-com:vml" xmlns:w10="urn:schemas-microsoft-com:office:word" xmlns:w14="http://schemas.microsoft.com/office/word/2010/wordml" xmlns:w="http://schemas.openxmlformats.org/wordprocessingml/2006/main" xmlns:wne="http://schemas.microsoft.com/office/word/2006/wordml" xmlns:wp14="http://schemas.microsoft.com/office/word/2010/wordprocessingDrawing" xmlns:wp="http://schemas.openxmlformats.org/drawingml/2006/wordprocessingDrawing" xmlns:wpc="http://schemas.microsoft.com/office/word/2010/wordprocessingCanvas" xmlns:wpg="http://schemas.microsoft.com/office/word/2010/wordprocessingGroup" xmlns:wpi="http://schemas.microsoft.com/office/word/2010/wordprocessingInk" xmlns:wps="http://schemas.microsoft.com/office/word/2010/wordprocessingShape" mc:Ignorable="w14 wp14">
-  <w:p>
-    <w:pPr>
-      <w:pStyle w:val="Header"/>
-    </w:pPr>
-  </w:p>
-</w:hdr>
-</file>
-
-<file path=word/header2.xml><?xml version="1.0" encoding="utf-8"?>
 <w:hdr xmlns:wpc="http://schemas.microsoft.com/office/word/2010/wordprocessingCanvas" xmlns:cx="http://schemas.microsoft.com/office/drawing/2014/chartex" xmlns:cx1="http://schemas.microsoft.com/office/drawing/2015/9/8/chartex" xmlns:cx2="http://schemas.microsoft.com/office/drawing/2015/10/21/chartex" xmlns:cx3="http://schemas.microsoft.com/office/drawing/2016/5/9/chartex" xmlns:cx4="http://schemas.microsoft.com/office/drawing/2016/5/10/chartex" xmlns:cx5="http://schemas.microsoft.com/office/drawing/2016/5/11/chartex" xmlns:cx6="http://schemas.microsoft.com/office/drawing/2016/5/12/chartex" xmlns:cx7="http://schemas.microsoft.com/office/drawing/2016/5/13/chartex" xmlns:cx8="http://schemas.microsoft.com/office/drawing/2016/5/14/chartex" xmlns:mc="http://schemas.openxmlformats.org/markup-compatibility/2006" xmlns:aink="http://schemas.microsoft.com/office/drawing/2016/ink" xmlns:am3d="http://schemas.microsoft.com/office/drawing/2017/model3d" xmlns:o="urn:schemas-microsoft-com:office:office" xmlns:oel="http://schemas.microsoft.com/office/2019/extlst" xmlns:r="http://schemas.openxmlformats.org/officeDocument/2006/relationships" xmlns:m="http://schemas.openxmlformats.org/officeDocument/2006/math" xmlns:v="urn:schemas-microsoft-com:vml" xmlns:wp14="http://schemas.microsoft.com/office/word/2010/wordprocessingDrawing" xmlns:wp="http://schemas.openxmlformats.org/drawingml/2006/wordprocessingDrawing" xmlns:w10="urn:schemas-microsoft-com:office:word" xmlns:w="http://schemas.openxmlformats.org/wordprocessingml/2006/main" xmlns:w14="http://schemas.microsoft.com/office/word/2010/wordml" xmlns:w15="http://schemas.microsoft.com/office/word/2012/wordml" xmlns:w16cex="http://schemas.microsoft.com/office/word/2018/wordml/cex" xmlns:w16cid="http://schemas.microsoft.com/office/word/2016/wordml/cid" xmlns:w16="http://schemas.microsoft.com/office/word/2018/wordml" xmlns:w16du="http://schemas.microsoft.com/office/word/2023/wordml/word16du" xmlns:w16sdtdh="http://schemas.microsoft.com/office/word/2020/wordml/sdtdatahash" xmlns:w16sdtfl="http://schemas.microsoft.com/office/word/2024/wordml/sdtformatlock" xmlns:w16se="http://schemas.microsoft.com/office/word/2015/wordml/symex" xmlns:wpg="http://schemas.microsoft.com/office/word/2010/wordprocessingGroup" xmlns:wpi="http://schemas.microsoft.com/office/word/2010/wordprocessingInk" xmlns:wne="http://schemas.microsoft.com/office/word/2006/wordml" xmlns:wps="http://schemas.microsoft.com/office/word/2010/wordprocessingShape" mc:Ignorable="w14 w15 w16se w16cid w16 w16cex w16sdtdh w16sdtfl w16du wp14">
   <w:p>
     <w:pPr>
@@ -6225,7 +6135,162 @@
               <w:noProof/>
             </w:rPr>
             <w:drawing>
-              <wp:inline distT="0" distB="0" distL="0" distR="0" wp14:anchorId="7FCCFBAF" wp14:editId="75E064A7">
+              <wp:inline distT="0" distB="0" distL="0" distR="0" wp14:anchorId="418A627D" wp14:editId="74F11C4A">
+                <wp:extent cx="1066800" cy="1066800"/>
+                <wp:effectExtent l="0" t="0" r="0" b="0"/>
+                <wp:docPr id="978336879" name="Picture 978336879"/>
+                <wp:cNvGraphicFramePr>
+                  <a:graphicFrameLocks xmlns:a="http://schemas.openxmlformats.org/drawingml/2006/main" noChangeAspect="1"/>
+                </wp:cNvGraphicFramePr>
+                <a:graphic xmlns:a="http://schemas.openxmlformats.org/drawingml/2006/main">
+                  <a:graphicData uri="http://schemas.openxmlformats.org/drawingml/2006/picture">
+                    <pic:pic xmlns:pic="http://schemas.openxmlformats.org/drawingml/2006/picture">
+                      <pic:nvPicPr>
+                        <pic:cNvPr id="0" name=""/>
+                        <pic:cNvPicPr/>
+                      </pic:nvPicPr>
+                      <pic:blipFill>
+                        <a:blip r:embed="rId1"/>
+                        <a:stretch>
+                          <a:fillRect/>
+                        </a:stretch>
+                      </pic:blipFill>
+                      <pic:spPr>
+                        <a:xfrm>
+                          <a:off x="0" y="0"/>
+                          <a:ext cx="1066800" cy="1066800"/>
+                        </a:xfrm>
+                        <a:prstGeom prst="rect">
+                          <a:avLst/>
+                        </a:prstGeom>
+                      </pic:spPr>
+                    </pic:pic>
+                  </a:graphicData>
+                </a:graphic>
+              </wp:inline>
+            </w:drawing>
+          </w:r>
+        </w:p>
+      </w:tc>
+      <w:tc>
+        <w:tcPr>
+          <w:tcW w:w="4241" w:type="dxa"/>
+        </w:tcPr>
+        <w:p>
+          <w:pPr>
+            <w:pStyle w:val="PDHeader"/>
+          </w:pPr>
+        </w:p>
+      </w:tc>
+      <w:tc>
+        <w:tcPr>
+          <w:tcW w:w="3732" w:type="dxa"/>
+        </w:tcPr>
+        <w:p>
+          <w:pPr>
+            <w:jc w:val="center"/>
+          </w:pPr>
+          <w:r>
+            <w:rPr>
+              <w:noProof/>
+            </w:rPr>
+            <w:drawing>
+              <wp:inline distT="0" distB="0" distL="0" distR="0" wp14:anchorId="60D73CA4" wp14:editId="3C3E3FDD">
+                <wp:extent cx="1638300" cy="600075"/>
+                <wp:effectExtent l="0" t="0" r="0" b="0"/>
+                <wp:docPr id="1925092346" name="Picture 1925092346"/>
+                <wp:cNvGraphicFramePr>
+                  <a:graphicFrameLocks xmlns:a="http://schemas.openxmlformats.org/drawingml/2006/main" noChangeAspect="1"/>
+                </wp:cNvGraphicFramePr>
+                <a:graphic xmlns:a="http://schemas.openxmlformats.org/drawingml/2006/main">
+                  <a:graphicData uri="http://schemas.openxmlformats.org/drawingml/2006/picture">
+                    <pic:pic xmlns:pic="http://schemas.openxmlformats.org/drawingml/2006/picture">
+                      <pic:nvPicPr>
+                        <pic:cNvPr id="0" name=""/>
+                        <pic:cNvPicPr/>
+                      </pic:nvPicPr>
+                      <pic:blipFill>
+                        <a:blip r:embed="rId2"/>
+                        <a:stretch>
+                          <a:fillRect/>
+                        </a:stretch>
+                      </pic:blipFill>
+                      <pic:spPr>
+                        <a:xfrm>
+                          <a:off x="0" y="0"/>
+                          <a:ext cx="1638300" cy="600075"/>
+                        </a:xfrm>
+                        <a:prstGeom prst="rect">
+                          <a:avLst/>
+                        </a:prstGeom>
+                      </pic:spPr>
+                    </pic:pic>
+                  </a:graphicData>
+                </a:graphic>
+              </wp:inline>
+            </w:drawing>
+          </w:r>
+        </w:p>
+      </w:tc>
+    </w:tr>
+  </w:tbl>
+</w:hdr>
+</file>
+
+<file path=word/header2.xml><?xml version="1.0" encoding="utf-8"?>
+<w:hdr xmlns:wpc="http://schemas.microsoft.com/office/word/2010/wordprocessingCanvas" xmlns:cx="http://schemas.microsoft.com/office/drawing/2014/chartex" xmlns:cx1="http://schemas.microsoft.com/office/drawing/2015/9/8/chartex" xmlns:cx2="http://schemas.microsoft.com/office/drawing/2015/10/21/chartex" xmlns:cx3="http://schemas.microsoft.com/office/drawing/2016/5/9/chartex" xmlns:cx4="http://schemas.microsoft.com/office/drawing/2016/5/10/chartex" xmlns:cx5="http://schemas.microsoft.com/office/drawing/2016/5/11/chartex" xmlns:cx6="http://schemas.microsoft.com/office/drawing/2016/5/12/chartex" xmlns:cx7="http://schemas.microsoft.com/office/drawing/2016/5/13/chartex" xmlns:cx8="http://schemas.microsoft.com/office/drawing/2016/5/14/chartex" xmlns:mc="http://schemas.openxmlformats.org/markup-compatibility/2006" xmlns:aink="http://schemas.microsoft.com/office/drawing/2016/ink" xmlns:am3d="http://schemas.microsoft.com/office/drawing/2017/model3d" xmlns:o="urn:schemas-microsoft-com:office:office" xmlns:oel="http://schemas.microsoft.com/office/2019/extlst" xmlns:r="http://schemas.openxmlformats.org/officeDocument/2006/relationships" xmlns:m="http://schemas.openxmlformats.org/officeDocument/2006/math" xmlns:v="urn:schemas-microsoft-com:vml" xmlns:wp14="http://schemas.microsoft.com/office/word/2010/wordprocessingDrawing" xmlns:wp="http://schemas.openxmlformats.org/drawingml/2006/wordprocessingDrawing" xmlns:w10="urn:schemas-microsoft-com:office:word" xmlns:w="http://schemas.openxmlformats.org/wordprocessingml/2006/main" xmlns:w14="http://schemas.microsoft.com/office/word/2010/wordml" xmlns:w15="http://schemas.microsoft.com/office/word/2012/wordml" xmlns:w16cex="http://schemas.microsoft.com/office/word/2018/wordml/cex" xmlns:w16cid="http://schemas.microsoft.com/office/word/2016/wordml/cid" xmlns:w16="http://schemas.microsoft.com/office/word/2018/wordml" xmlns:w16du="http://schemas.microsoft.com/office/word/2023/wordml/word16du" xmlns:w16sdtdh="http://schemas.microsoft.com/office/word/2020/wordml/sdtdatahash" xmlns:w16sdtfl="http://schemas.microsoft.com/office/word/2024/wordml/sdtformatlock" xmlns:w16se="http://schemas.microsoft.com/office/word/2015/wordml/symex" xmlns:wpg="http://schemas.microsoft.com/office/word/2010/wordprocessingGroup" xmlns:wpi="http://schemas.microsoft.com/office/word/2010/wordprocessingInk" xmlns:wne="http://schemas.microsoft.com/office/word/2006/wordml" xmlns:wps="http://schemas.microsoft.com/office/word/2010/wordprocessingShape" mc:Ignorable="w14 w15 w16se w16cid w16 w16cex w16sdtdh w16sdtfl w16du wp14">
+  <w:p>
+    <w:pPr>
+      <w:pStyle w:val="Header"/>
+    </w:pPr>
+  </w:p>
+</w:hdr>
+</file>
+
+<file path=word/header3.xml><?xml version="1.0" encoding="utf-8"?>
+<w:hdr xmlns:wpc="http://schemas.microsoft.com/office/word/2010/wordprocessingCanvas" xmlns:cx="http://schemas.microsoft.com/office/drawing/2014/chartex" xmlns:cx1="http://schemas.microsoft.com/office/drawing/2015/9/8/chartex" xmlns:cx2="http://schemas.microsoft.com/office/drawing/2015/10/21/chartex" xmlns:cx3="http://schemas.microsoft.com/office/drawing/2016/5/9/chartex" xmlns:cx4="http://schemas.microsoft.com/office/drawing/2016/5/10/chartex" xmlns:cx5="http://schemas.microsoft.com/office/drawing/2016/5/11/chartex" xmlns:cx6="http://schemas.microsoft.com/office/drawing/2016/5/12/chartex" xmlns:cx7="http://schemas.microsoft.com/office/drawing/2016/5/13/chartex" xmlns:cx8="http://schemas.microsoft.com/office/drawing/2016/5/14/chartex" xmlns:mc="http://schemas.openxmlformats.org/markup-compatibility/2006" xmlns:aink="http://schemas.microsoft.com/office/drawing/2016/ink" xmlns:am3d="http://schemas.microsoft.com/office/drawing/2017/model3d" xmlns:o="urn:schemas-microsoft-com:office:office" xmlns:oel="http://schemas.microsoft.com/office/2019/extlst" xmlns:r="http://schemas.openxmlformats.org/officeDocument/2006/relationships" xmlns:m="http://schemas.openxmlformats.org/officeDocument/2006/math" xmlns:v="urn:schemas-microsoft-com:vml" xmlns:wp14="http://schemas.microsoft.com/office/word/2010/wordprocessingDrawing" xmlns:wp="http://schemas.openxmlformats.org/drawingml/2006/wordprocessingDrawing" xmlns:w10="urn:schemas-microsoft-com:office:word" xmlns:w="http://schemas.openxmlformats.org/wordprocessingml/2006/main" xmlns:w14="http://schemas.microsoft.com/office/word/2010/wordml" xmlns:w15="http://schemas.microsoft.com/office/word/2012/wordml" xmlns:w16cex="http://schemas.microsoft.com/office/word/2018/wordml/cex" xmlns:w16cid="http://schemas.microsoft.com/office/word/2016/wordml/cid" xmlns:w16="http://schemas.microsoft.com/office/word/2018/wordml" xmlns:w16du="http://schemas.microsoft.com/office/word/2023/wordml/word16du" xmlns:w16sdtdh="http://schemas.microsoft.com/office/word/2020/wordml/sdtdatahash" xmlns:w16sdtfl="http://schemas.microsoft.com/office/word/2024/wordml/sdtformatlock" xmlns:w16se="http://schemas.microsoft.com/office/word/2015/wordml/symex" xmlns:wpg="http://schemas.microsoft.com/office/word/2010/wordprocessingGroup" xmlns:wpi="http://schemas.microsoft.com/office/word/2010/wordprocessingInk" xmlns:wne="http://schemas.microsoft.com/office/word/2006/wordml" xmlns:wps="http://schemas.microsoft.com/office/word/2010/wordprocessingShape" mc:Ignorable="w14 w15 w16se w16cid w16 w16cex w16sdtdh w16sdtfl w16du wp14">
+  <w:p>
+    <w:pPr>
+      <w:pStyle w:val="PDHeader"/>
+    </w:pPr>
+  </w:p>
+  <w:p>
+    <w:pPr>
+      <w:pStyle w:val="PDHeader"/>
+      <w:spacing w:line="240" w:lineRule="auto"/>
+    </w:pPr>
+  </w:p>
+  <w:tbl>
+    <w:tblPr>
+      <w:tblStyle w:val="PDRowItem"/>
+      <w:tblW w:w="0" w:type="auto"/>
+      <w:jc w:val="center"/>
+      <w:tblInd w:w="0" w:type="dxa"/>
+      <w:tblLook w:val="04A0" w:firstRow="1" w:lastRow="0" w:firstColumn="1" w:lastColumn="0" w:noHBand="0" w:noVBand="1"/>
+    </w:tblPr>
+    <w:tblGrid>
+      <w:gridCol w:w="2741"/>
+      <w:gridCol w:w="4241"/>
+      <w:gridCol w:w="3732"/>
+    </w:tblGrid>
+    <w:tr>
+      <w:trPr>
+        <w:jc w:val="center"/>
+      </w:trPr>
+      <w:tc>
+        <w:tcPr>
+          <w:tcW w:w="2741" w:type="dxa"/>
+        </w:tcPr>
+        <w:p>
+          <w:pPr>
+            <w:jc w:val="center"/>
+          </w:pPr>
+          <w:r>
+            <w:rPr>
+              <w:noProof/>
+            </w:rPr>
+            <w:drawing>
+              <wp:inline distT="0" distB="0" distL="0" distR="0" wp14:anchorId="529D2A13" wp14:editId="7263FA82">
                 <wp:extent cx="1066800" cy="1066800"/>
                 <wp:effectExtent l="0" t="0" r="0" b="0"/>
                 <wp:docPr id="665793292" name="Picture 665793292"/>
@@ -6285,155 +6350,10 @@
               <w:noProof/>
             </w:rPr>
             <w:drawing>
-              <wp:inline distT="0" distB="0" distL="0" distR="0" wp14:anchorId="3C825314" wp14:editId="6EB9FC35">
+              <wp:inline distT="0" distB="0" distL="0" distR="0" wp14:anchorId="008E44BE" wp14:editId="6CEFD5B5">
                 <wp:extent cx="1638300" cy="600075"/>
                 <wp:effectExtent l="0" t="0" r="0" b="0"/>
                 <wp:docPr id="1332952135" name="Picture 1332952135"/>
-                <wp:cNvGraphicFramePr>
-                  <a:graphicFrameLocks xmlns:a="http://schemas.openxmlformats.org/drawingml/2006/main" noChangeAspect="1"/>
-                </wp:cNvGraphicFramePr>
-                <a:graphic xmlns:a="http://schemas.openxmlformats.org/drawingml/2006/main">
-                  <a:graphicData uri="http://schemas.openxmlformats.org/drawingml/2006/picture">
-                    <pic:pic xmlns:pic="http://schemas.openxmlformats.org/drawingml/2006/picture">
-                      <pic:nvPicPr>
-                        <pic:cNvPr id="0" name=""/>
-                        <pic:cNvPicPr/>
-                      </pic:nvPicPr>
-                      <pic:blipFill>
-                        <a:blip r:embed="rId2"/>
-                        <a:stretch>
-                          <a:fillRect/>
-                        </a:stretch>
-                      </pic:blipFill>
-                      <pic:spPr>
-                        <a:xfrm>
-                          <a:off x="0" y="0"/>
-                          <a:ext cx="1638300" cy="600075"/>
-                        </a:xfrm>
-                        <a:prstGeom prst="rect">
-                          <a:avLst/>
-                        </a:prstGeom>
-                      </pic:spPr>
-                    </pic:pic>
-                  </a:graphicData>
-                </a:graphic>
-              </wp:inline>
-            </w:drawing>
-          </w:r>
-        </w:p>
-      </w:tc>
-    </w:tr>
-  </w:tbl>
-</w:hdr>
-</file>
-
-<file path=word/header3.xml><?xml version="1.0" encoding="utf-8"?>
-<w:hdr xmlns:wpc="http://schemas.microsoft.com/office/word/2010/wordprocessingCanvas" xmlns:cx="http://schemas.microsoft.com/office/drawing/2014/chartex" xmlns:cx1="http://schemas.microsoft.com/office/drawing/2015/9/8/chartex" xmlns:cx2="http://schemas.microsoft.com/office/drawing/2015/10/21/chartex" xmlns:cx3="http://schemas.microsoft.com/office/drawing/2016/5/9/chartex" xmlns:cx4="http://schemas.microsoft.com/office/drawing/2016/5/10/chartex" xmlns:cx5="http://schemas.microsoft.com/office/drawing/2016/5/11/chartex" xmlns:cx6="http://schemas.microsoft.com/office/drawing/2016/5/12/chartex" xmlns:cx7="http://schemas.microsoft.com/office/drawing/2016/5/13/chartex" xmlns:cx8="http://schemas.microsoft.com/office/drawing/2016/5/14/chartex" xmlns:mc="http://schemas.openxmlformats.org/markup-compatibility/2006" xmlns:aink="http://schemas.microsoft.com/office/drawing/2016/ink" xmlns:am3d="http://schemas.microsoft.com/office/drawing/2017/model3d" xmlns:o="urn:schemas-microsoft-com:office:office" xmlns:oel="http://schemas.microsoft.com/office/2019/extlst" xmlns:r="http://schemas.openxmlformats.org/officeDocument/2006/relationships" xmlns:m="http://schemas.openxmlformats.org/officeDocument/2006/math" xmlns:v="urn:schemas-microsoft-com:vml" xmlns:wp14="http://schemas.microsoft.com/office/word/2010/wordprocessingDrawing" xmlns:wp="http://schemas.openxmlformats.org/drawingml/2006/wordprocessingDrawing" xmlns:w10="urn:schemas-microsoft-com:office:word" xmlns:w="http://schemas.openxmlformats.org/wordprocessingml/2006/main" xmlns:w14="http://schemas.microsoft.com/office/word/2010/wordml" xmlns:w15="http://schemas.microsoft.com/office/word/2012/wordml" xmlns:w16cex="http://schemas.microsoft.com/office/word/2018/wordml/cex" xmlns:w16cid="http://schemas.microsoft.com/office/word/2016/wordml/cid" xmlns:w16="http://schemas.microsoft.com/office/word/2018/wordml" xmlns:w16du="http://schemas.microsoft.com/office/word/2023/wordml/word16du" xmlns:w16sdtdh="http://schemas.microsoft.com/office/word/2020/wordml/sdtdatahash" xmlns:w16sdtfl="http://schemas.microsoft.com/office/word/2024/wordml/sdtformatlock" xmlns:w16se="http://schemas.microsoft.com/office/word/2015/wordml/symex" xmlns:wpg="http://schemas.microsoft.com/office/word/2010/wordprocessingGroup" xmlns:wpi="http://schemas.microsoft.com/office/word/2010/wordprocessingInk" xmlns:wne="http://schemas.microsoft.com/office/word/2006/wordml" xmlns:wps="http://schemas.microsoft.com/office/word/2010/wordprocessingShape" mc:Ignorable="w14 w15 w16se w16cid w16 w16cex w16sdtdh w16sdtfl w16du wp14">
-  <w:p>
-    <w:pPr>
-      <w:pStyle w:val="PDHeader"/>
-    </w:pPr>
-  </w:p>
-  <w:p>
-    <w:pPr>
-      <w:pStyle w:val="PDHeader"/>
-      <w:spacing w:line="240" w:lineRule="auto"/>
-    </w:pPr>
-  </w:p>
-  <w:tbl>
-    <w:tblPr>
-      <w:tblStyle w:val="PDRowItem"/>
-      <w:tblW w:w="0" w:type="auto"/>
-      <w:jc w:val="center"/>
-      <w:tblInd w:w="0" w:type="dxa"/>
-      <w:tblLook w:val="04A0" w:firstRow="1" w:lastRow="0" w:firstColumn="1" w:lastColumn="0" w:noHBand="0" w:noVBand="1"/>
-    </w:tblPr>
-    <w:tblGrid>
-      <w:gridCol w:w="2741"/>
-      <w:gridCol w:w="4241"/>
-      <w:gridCol w:w="3732"/>
-    </w:tblGrid>
-    <w:tr>
-      <w:trPr>
-        <w:jc w:val="center"/>
-      </w:trPr>
-      <w:tc>
-        <w:tcPr>
-          <w:tcW w:w="2741" w:type="dxa"/>
-        </w:tcPr>
-        <w:p>
-          <w:pPr>
-            <w:jc w:val="center"/>
-          </w:pPr>
-          <w:r>
-            <w:rPr>
-              <w:noProof/>
-            </w:rPr>
-            <w:drawing>
-              <wp:inline distT="0" distB="0" distL="0" distR="0" wp14:anchorId="700D6434" wp14:editId="4CCA0EE8">
-                <wp:extent cx="1066800" cy="1066800"/>
-                <wp:effectExtent l="0" t="0" r="0" b="0"/>
-                <wp:docPr id="1954081247" name="Picture 1954081247"/>
-                <wp:cNvGraphicFramePr>
-                  <a:graphicFrameLocks xmlns:a="http://schemas.openxmlformats.org/drawingml/2006/main" noChangeAspect="1"/>
-                </wp:cNvGraphicFramePr>
-                <a:graphic xmlns:a="http://schemas.openxmlformats.org/drawingml/2006/main">
-                  <a:graphicData uri="http://schemas.openxmlformats.org/drawingml/2006/picture">
-                    <pic:pic xmlns:pic="http://schemas.openxmlformats.org/drawingml/2006/picture">
-                      <pic:nvPicPr>
-                        <pic:cNvPr id="0" name=""/>
-                        <pic:cNvPicPr/>
-                      </pic:nvPicPr>
-                      <pic:blipFill>
-                        <a:blip r:embed="rId1"/>
-                        <a:stretch>
-                          <a:fillRect/>
-                        </a:stretch>
-                      </pic:blipFill>
-                      <pic:spPr>
-                        <a:xfrm>
-                          <a:off x="0" y="0"/>
-                          <a:ext cx="1066800" cy="1066800"/>
-                        </a:xfrm>
-                        <a:prstGeom prst="rect">
-                          <a:avLst/>
-                        </a:prstGeom>
-                      </pic:spPr>
-                    </pic:pic>
-                  </a:graphicData>
-                </a:graphic>
-              </wp:inline>
-            </w:drawing>
-          </w:r>
-        </w:p>
-      </w:tc>
-      <w:tc>
-        <w:tcPr>
-          <w:tcW w:w="4241" w:type="dxa"/>
-        </w:tcPr>
-        <w:p>
-          <w:pPr>
-            <w:pStyle w:val="PDHeader"/>
-          </w:pPr>
-        </w:p>
-      </w:tc>
-      <w:tc>
-        <w:tcPr>
-          <w:tcW w:w="3732" w:type="dxa"/>
-        </w:tcPr>
-        <w:p>
-          <w:pPr>
-            <w:jc w:val="center"/>
-          </w:pPr>
-          <w:r>
-            <w:rPr>
-              <w:noProof/>
-            </w:rPr>
-            <w:drawing>
-              <wp:inline distT="0" distB="0" distL="0" distR="0" wp14:anchorId="7EAAC965" wp14:editId="78FD3634">
-                <wp:extent cx="1638300" cy="600075"/>
-                <wp:effectExtent l="0" t="0" r="0" b="0"/>
-                <wp:docPr id="1031734470" name="Picture 1031734470"/>
                 <wp:cNvGraphicFramePr>
                   <a:graphicFrameLocks xmlns:a="http://schemas.openxmlformats.org/drawingml/2006/main" noChangeAspect="1"/>
                 </wp:cNvGraphicFramePr>
@@ -6515,10 +6435,10 @@
               <w:noProof/>
             </w:rPr>
             <w:drawing>
-              <wp:inline distT="0" distB="0" distL="0" distR="0" wp14:anchorId="25155550" wp14:editId="3E76B19C">
+              <wp:inline distT="0" distB="0" distL="0" distR="0" wp14:anchorId="47E672CC" wp14:editId="6ECECCA8">
                 <wp:extent cx="1066800" cy="1066800"/>
                 <wp:effectExtent l="0" t="0" r="0" b="0"/>
-                <wp:docPr id="1725193275" name="Picture 1725193275"/>
+                <wp:docPr id="1954081247" name="Picture 1954081247"/>
                 <wp:cNvGraphicFramePr>
                   <a:graphicFrameLocks xmlns:a="http://schemas.openxmlformats.org/drawingml/2006/main" noChangeAspect="1"/>
                 </wp:cNvGraphicFramePr>
@@ -6575,10 +6495,10 @@
               <w:noProof/>
             </w:rPr>
             <w:drawing>
-              <wp:inline distT="0" distB="0" distL="0" distR="0" wp14:anchorId="6A887573" wp14:editId="100EBD6F">
+              <wp:inline distT="0" distB="0" distL="0" distR="0" wp14:anchorId="0E8E2CFD" wp14:editId="7F60A55F">
                 <wp:extent cx="1638300" cy="600075"/>
                 <wp:effectExtent l="0" t="0" r="0" b="0"/>
-                <wp:docPr id="706605629" name="Picture 706605629"/>
+                <wp:docPr id="1031734470" name="Picture 1031734470"/>
                 <wp:cNvGraphicFramePr>
                   <a:graphicFrameLocks xmlns:a="http://schemas.openxmlformats.org/drawingml/2006/main" noChangeAspect="1"/>
                 </wp:cNvGraphicFramePr>
@@ -6660,10 +6580,10 @@
               <w:noProof/>
             </w:rPr>
             <w:drawing>
-              <wp:inline distT="0" distB="0" distL="0" distR="0" wp14:anchorId="2085FA15" wp14:editId="4ED7B84B">
+              <wp:inline distT="0" distB="0" distL="0" distR="0" wp14:anchorId="39B527F2" wp14:editId="75CA4142">
                 <wp:extent cx="1066800" cy="1066800"/>
                 <wp:effectExtent l="0" t="0" r="0" b="0"/>
-                <wp:docPr id="930350304" name="Picture 930350304"/>
+                <wp:docPr id="1725193275" name="Picture 1725193275"/>
                 <wp:cNvGraphicFramePr>
                   <a:graphicFrameLocks xmlns:a="http://schemas.openxmlformats.org/drawingml/2006/main" noChangeAspect="1"/>
                 </wp:cNvGraphicFramePr>
@@ -6720,10 +6640,10 @@
               <w:noProof/>
             </w:rPr>
             <w:drawing>
-              <wp:inline distT="0" distB="0" distL="0" distR="0" wp14:anchorId="44C5E5B8" wp14:editId="770AA0D4">
+              <wp:inline distT="0" distB="0" distL="0" distR="0" wp14:anchorId="6B3672B7" wp14:editId="22DBCC7F">
                 <wp:extent cx="1638300" cy="600075"/>
                 <wp:effectExtent l="0" t="0" r="0" b="0"/>
-                <wp:docPr id="1996246909" name="Picture 1996246909"/>
+                <wp:docPr id="706605629" name="Picture 706605629"/>
                 <wp:cNvGraphicFramePr>
                   <a:graphicFrameLocks xmlns:a="http://schemas.openxmlformats.org/drawingml/2006/main" noChangeAspect="1"/>
                 </wp:cNvGraphicFramePr>
@@ -6805,10 +6725,10 @@
               <w:noProof/>
             </w:rPr>
             <w:drawing>
-              <wp:inline distT="0" distB="0" distL="0" distR="0" wp14:anchorId="6DC8CED0" wp14:editId="4BB2EDAF">
+              <wp:inline distT="0" distB="0" distL="0" distR="0" wp14:anchorId="6540DAE8" wp14:editId="041AEE05">
                 <wp:extent cx="1066800" cy="1066800"/>
                 <wp:effectExtent l="0" t="0" r="0" b="0"/>
-                <wp:docPr id="645201700" name="Picture 645201700"/>
+                <wp:docPr id="930350304" name="Picture 930350304"/>
                 <wp:cNvGraphicFramePr>
                   <a:graphicFrameLocks xmlns:a="http://schemas.openxmlformats.org/drawingml/2006/main" noChangeAspect="1"/>
                 </wp:cNvGraphicFramePr>
@@ -6865,10 +6785,10 @@
               <w:noProof/>
             </w:rPr>
             <w:drawing>
-              <wp:inline distT="0" distB="0" distL="0" distR="0" wp14:anchorId="2A55309C" wp14:editId="2136A8F1">
+              <wp:inline distT="0" distB="0" distL="0" distR="0" wp14:anchorId="1829F356" wp14:editId="1C68E297">
                 <wp:extent cx="1638300" cy="600075"/>
                 <wp:effectExtent l="0" t="0" r="0" b="0"/>
-                <wp:docPr id="1084993778" name="Picture 1084993778"/>
+                <wp:docPr id="1996246909" name="Picture 1996246909"/>
                 <wp:cNvGraphicFramePr>
                   <a:graphicFrameLocks xmlns:a="http://schemas.openxmlformats.org/drawingml/2006/main" noChangeAspect="1"/>
                 </wp:cNvGraphicFramePr>
@@ -6950,10 +6870,10 @@
               <w:noProof/>
             </w:rPr>
             <w:drawing>
-              <wp:inline distT="0" distB="0" distL="0" distR="0" wp14:anchorId="48FBD7FA" wp14:editId="00997508">
+              <wp:inline distT="0" distB="0" distL="0" distR="0" wp14:anchorId="7EC9851B" wp14:editId="14045D3D">
                 <wp:extent cx="1066800" cy="1066800"/>
                 <wp:effectExtent l="0" t="0" r="0" b="0"/>
-                <wp:docPr id="1614907661" name="Picture 1614907661"/>
+                <wp:docPr id="645201700" name="Picture 645201700"/>
                 <wp:cNvGraphicFramePr>
                   <a:graphicFrameLocks xmlns:a="http://schemas.openxmlformats.org/drawingml/2006/main" noChangeAspect="1"/>
                 </wp:cNvGraphicFramePr>
@@ -7010,10 +6930,10 @@
               <w:noProof/>
             </w:rPr>
             <w:drawing>
-              <wp:inline distT="0" distB="0" distL="0" distR="0" wp14:anchorId="1A2B53E7" wp14:editId="0B3E8DE7">
+              <wp:inline distT="0" distB="0" distL="0" distR="0" wp14:anchorId="0679AD87" wp14:editId="0502C8A6">
                 <wp:extent cx="1638300" cy="600075"/>
                 <wp:effectExtent l="0" t="0" r="0" b="0"/>
-                <wp:docPr id="520879052" name="Picture 520879052"/>
+                <wp:docPr id="1084993778" name="Picture 1084993778"/>
                 <wp:cNvGraphicFramePr>
                   <a:graphicFrameLocks xmlns:a="http://schemas.openxmlformats.org/drawingml/2006/main" noChangeAspect="1"/>
                 </wp:cNvGraphicFramePr>
@@ -7095,10 +7015,10 @@
               <w:noProof/>
             </w:rPr>
             <w:drawing>
-              <wp:inline distT="0" distB="0" distL="0" distR="0" wp14:anchorId="79D692BF" wp14:editId="37C897F2">
+              <wp:inline distT="0" distB="0" distL="0" distR="0" wp14:anchorId="56D8290C" wp14:editId="3DAB99A9">
                 <wp:extent cx="1066800" cy="1066800"/>
                 <wp:effectExtent l="0" t="0" r="0" b="0"/>
-                <wp:docPr id="319419640" name="Picture 319419640"/>
+                <wp:docPr id="1614907661" name="Picture 1614907661"/>
                 <wp:cNvGraphicFramePr>
                   <a:graphicFrameLocks xmlns:a="http://schemas.openxmlformats.org/drawingml/2006/main" noChangeAspect="1"/>
                 </wp:cNvGraphicFramePr>
@@ -7155,10 +7075,10 @@
               <w:noProof/>
             </w:rPr>
             <w:drawing>
-              <wp:inline distT="0" distB="0" distL="0" distR="0" wp14:anchorId="2579E606" wp14:editId="507A361E">
+              <wp:inline distT="0" distB="0" distL="0" distR="0" wp14:anchorId="7B32BC3C" wp14:editId="646C53D0">
                 <wp:extent cx="1638300" cy="600075"/>
                 <wp:effectExtent l="0" t="0" r="0" b="0"/>
-                <wp:docPr id="1820865805" name="Picture 1820865805"/>
+                <wp:docPr id="520879052" name="Picture 520879052"/>
                 <wp:cNvGraphicFramePr>
                   <a:graphicFrameLocks xmlns:a="http://schemas.openxmlformats.org/drawingml/2006/main" noChangeAspect="1"/>
                 </wp:cNvGraphicFramePr>
@@ -7240,10 +7160,10 @@
               <w:noProof/>
             </w:rPr>
             <w:drawing>
-              <wp:inline distT="0" distB="0" distL="0" distR="0" wp14:anchorId="7B7AF0BD" wp14:editId="36728CAE">
+              <wp:inline distT="0" distB="0" distL="0" distR="0" wp14:anchorId="2AD842E2" wp14:editId="458A964B">
                 <wp:extent cx="1066800" cy="1066800"/>
                 <wp:effectExtent l="0" t="0" r="0" b="0"/>
-                <wp:docPr id="978336879" name="Picture 978336879"/>
+                <wp:docPr id="319419640" name="Picture 319419640"/>
                 <wp:cNvGraphicFramePr>
                   <a:graphicFrameLocks xmlns:a="http://schemas.openxmlformats.org/drawingml/2006/main" noChangeAspect="1"/>
                 </wp:cNvGraphicFramePr>
@@ -7300,10 +7220,10 @@
               <w:noProof/>
             </w:rPr>
             <w:drawing>
-              <wp:inline distT="0" distB="0" distL="0" distR="0" wp14:anchorId="638BB92A" wp14:editId="024B64D1">
+              <wp:inline distT="0" distB="0" distL="0" distR="0" wp14:anchorId="70B48BF1" wp14:editId="59698E71">
                 <wp:extent cx="1638300" cy="600075"/>
                 <wp:effectExtent l="0" t="0" r="0" b="0"/>
-                <wp:docPr id="1925092346" name="Picture 1925092346"/>
+                <wp:docPr id="1820865805" name="Picture 1820865805"/>
                 <wp:cNvGraphicFramePr>
                   <a:graphicFrameLocks xmlns:a="http://schemas.openxmlformats.org/drawingml/2006/main" noChangeAspect="1"/>
                 </wp:cNvGraphicFramePr>
